--- a/接口文档/点赞部分/deletegoods.docx
+++ b/接口文档/点赞部分/deletegoods.docx
@@ -184,7 +184,7 @@
         <w:pStyle w:val="a6"/>
         <w:divId w:val="1360468416"/>
         <w:rPr>
-          <w:rFonts w:ascii="Helvetica" w:hAnsi="Helvetica" w:cs="Helvetica" w:hint="eastAsia"/>
+          <w:rFonts w:ascii="Helvetica" w:hAnsi="Helvetica" w:cs="Helvetica"/>
           <w:color w:val="333333"/>
           <w:sz w:val="21"/>
           <w:szCs w:val="21"/>
@@ -319,7 +319,7 @@
           <w:sz w:val="21"/>
           <w:szCs w:val="21"/>
         </w:rPr>
-        <w:t>3</w:t>
+        <w:t>2</w:t>
       </w:r>
       <w:r>
         <w:rPr>
@@ -328,7 +328,25 @@
           <w:sz w:val="21"/>
           <w:szCs w:val="21"/>
         </w:rPr>
-        <w:t>000001"</w:t>
+        <w:t>00000</w:t>
+      </w:r>
+      <w:r>
+        <w:rPr>
+          <w:rStyle w:val="hljs-string3"/>
+          <w:rFonts w:ascii="Consolas" w:hAnsi="Consolas"/>
+          <w:sz w:val="21"/>
+          <w:szCs w:val="21"/>
+        </w:rPr>
+        <w:t>2</w:t>
+      </w:r>
+      <w:r>
+        <w:rPr>
+          <w:rStyle w:val="hljs-string3"/>
+          <w:rFonts w:ascii="Consolas" w:hAnsi="Consolas"/>
+          <w:sz w:val="21"/>
+          <w:szCs w:val="21"/>
+        </w:rPr>
+        <w:t>"</w:t>
       </w:r>
       <w:r>
         <w:rPr>
@@ -1270,7 +1288,7 @@
             <w:pPr>
               <w:jc w:val="center"/>
               <w:rPr>
-                <w:rFonts w:ascii="Helvetica" w:hAnsi="Helvetica" w:cs="Helvetica" w:hint="eastAsia"/>
+                <w:rFonts w:ascii="Helvetica" w:hAnsi="Helvetica" w:cs="Helvetica"/>
                 <w:color w:val="333333"/>
                 <w:sz w:val="21"/>
                 <w:szCs w:val="21"/>
@@ -1357,7 +1375,7 @@
             <w:pPr>
               <w:jc w:val="center"/>
               <w:rPr>
-                <w:rFonts w:ascii="Helvetica" w:hAnsi="Helvetica" w:cs="Helvetica" w:hint="eastAsia"/>
+                <w:rFonts w:ascii="Helvetica" w:hAnsi="Helvetica" w:cs="Helvetica"/>
                 <w:color w:val="333333"/>
                 <w:sz w:val="21"/>
                 <w:szCs w:val="21"/>
@@ -1428,7 +1446,7 @@
           <w:p>
             <w:pPr>
               <w:rPr>
-                <w:rFonts w:ascii="Helvetica" w:hAnsi="Helvetica" w:cs="Helvetica" w:hint="eastAsia"/>
+                <w:rFonts w:ascii="Helvetica" w:hAnsi="Helvetica" w:cs="Helvetica"/>
               </w:rPr>
             </w:pPr>
             <w:proofErr w:type="spellStart"/>
@@ -1462,7 +1480,7 @@
             <w:pPr>
               <w:jc w:val="center"/>
               <w:rPr>
-                <w:rFonts w:ascii="Helvetica" w:hAnsi="Helvetica" w:cs="Helvetica" w:hint="eastAsia"/>
+                <w:rFonts w:ascii="Helvetica" w:hAnsi="Helvetica" w:cs="Helvetica"/>
                 <w:color w:val="333333"/>
                 <w:sz w:val="21"/>
                 <w:szCs w:val="21"/>
@@ -1518,7 +1536,7 @@
             <w:pPr>
               <w:jc w:val="center"/>
               <w:rPr>
-                <w:rFonts w:ascii="Helvetica" w:hAnsi="Helvetica" w:cs="Helvetica" w:hint="eastAsia"/>
+                <w:rFonts w:ascii="Helvetica" w:hAnsi="Helvetica" w:cs="Helvetica"/>
                 <w:color w:val="333333"/>
                 <w:sz w:val="21"/>
                 <w:szCs w:val="21"/>
@@ -1556,7 +1574,7 @@
             <w:pPr>
               <w:jc w:val="center"/>
               <w:rPr>
-                <w:rFonts w:ascii="Helvetica" w:hAnsi="Helvetica" w:cs="Helvetica" w:hint="eastAsia"/>
+                <w:rFonts w:ascii="Helvetica" w:hAnsi="Helvetica" w:cs="Helvetica"/>
                 <w:color w:val="333333"/>
                 <w:sz w:val="21"/>
                 <w:szCs w:val="21"/>
@@ -1637,10 +1655,34 @@
     </w:p>
     <w:p>
       <w:pPr>
-        <w:pStyle w:val="HTML2"/>
+        <w:pBdr>
+          <w:top w:val="single" w:sz="6" w:space="6" w:color="CCCCCC"/>
+          <w:left w:val="single" w:sz="6" w:space="23" w:color="CCCCCC"/>
+          <w:bottom w:val="single" w:sz="6" w:space="6" w:color="CCCCCC"/>
+          <w:right w:val="single" w:sz="6" w:space="0" w:color="CCCCCC"/>
+        </w:pBdr>
+        <w:shd w:val="clear" w:color="auto" w:fill="DDDDDD"/>
+        <w:tabs>
+          <w:tab w:val="left" w:pos="916"/>
+          <w:tab w:val="left" w:pos="1832"/>
+          <w:tab w:val="left" w:pos="2748"/>
+          <w:tab w:val="left" w:pos="3664"/>
+          <w:tab w:val="left" w:pos="4580"/>
+          <w:tab w:val="left" w:pos="5496"/>
+          <w:tab w:val="left" w:pos="6412"/>
+          <w:tab w:val="left" w:pos="7328"/>
+          <w:tab w:val="left" w:pos="8244"/>
+          <w:tab w:val="left" w:pos="9160"/>
+          <w:tab w:val="left" w:pos="10076"/>
+          <w:tab w:val="left" w:pos="10992"/>
+          <w:tab w:val="left" w:pos="11908"/>
+          <w:tab w:val="left" w:pos="12824"/>
+          <w:tab w:val="left" w:pos="13740"/>
+          <w:tab w:val="left" w:pos="14656"/>
+        </w:tabs>
         <w:divId w:val="1360468416"/>
         <w:rPr>
-          <w:rStyle w:val="HTML"/>
+          <w:rFonts w:ascii="Consolas" w:hAnsi="Consolas"/>
           <w:color w:val="333333"/>
           <w:sz w:val="21"/>
           <w:szCs w:val="21"/>
@@ -1648,7 +1690,7 @@
       </w:pPr>
       <w:r>
         <w:rPr>
-          <w:rStyle w:val="HTML"/>
+          <w:rFonts w:ascii="Consolas" w:hAnsi="Consolas"/>
           <w:color w:val="333333"/>
           <w:sz w:val="21"/>
           <w:szCs w:val="21"/>
@@ -1658,10 +1700,34 @@
     </w:p>
     <w:p>
       <w:pPr>
-        <w:pStyle w:val="HTML2"/>
+        <w:pBdr>
+          <w:top w:val="single" w:sz="6" w:space="6" w:color="CCCCCC"/>
+          <w:left w:val="single" w:sz="6" w:space="23" w:color="CCCCCC"/>
+          <w:bottom w:val="single" w:sz="6" w:space="6" w:color="CCCCCC"/>
+          <w:right w:val="single" w:sz="6" w:space="0" w:color="CCCCCC"/>
+        </w:pBdr>
+        <w:shd w:val="clear" w:color="auto" w:fill="DDDDDD"/>
+        <w:tabs>
+          <w:tab w:val="left" w:pos="916"/>
+          <w:tab w:val="left" w:pos="1832"/>
+          <w:tab w:val="left" w:pos="2748"/>
+          <w:tab w:val="left" w:pos="3664"/>
+          <w:tab w:val="left" w:pos="4580"/>
+          <w:tab w:val="left" w:pos="5496"/>
+          <w:tab w:val="left" w:pos="6412"/>
+          <w:tab w:val="left" w:pos="7328"/>
+          <w:tab w:val="left" w:pos="8244"/>
+          <w:tab w:val="left" w:pos="9160"/>
+          <w:tab w:val="left" w:pos="10076"/>
+          <w:tab w:val="left" w:pos="10992"/>
+          <w:tab w:val="left" w:pos="11908"/>
+          <w:tab w:val="left" w:pos="12824"/>
+          <w:tab w:val="left" w:pos="13740"/>
+          <w:tab w:val="left" w:pos="14656"/>
+        </w:tabs>
         <w:divId w:val="1360468416"/>
         <w:rPr>
-          <w:rStyle w:val="HTML"/>
+          <w:rFonts w:ascii="Consolas" w:hAnsi="Consolas"/>
           <w:color w:val="333333"/>
           <w:sz w:val="21"/>
           <w:szCs w:val="21"/>
@@ -1669,36 +1735,17 @@
       </w:pPr>
       <w:r>
         <w:rPr>
-          <w:rStyle w:val="HTML"/>
-          <w:color w:val="333333"/>
-          <w:sz w:val="21"/>
-          <w:szCs w:val="21"/>
-        </w:rPr>
-        <w:t xml:space="preserve">    "</w:t>
-      </w:r>
-      <w:r>
-        <w:rPr>
-          <w:rStyle w:val="hljs-attribute6"/>
           <w:rFonts w:ascii="Consolas" w:hAnsi="Consolas"/>
           <w:color w:val="333333"/>
           <w:sz w:val="21"/>
           <w:szCs w:val="21"/>
         </w:rPr>
-        <w:t>success</w:t>
-      </w:r>
-      <w:r>
-        <w:rPr>
-          <w:rStyle w:val="HTML"/>
-          <w:color w:val="333333"/>
-          <w:sz w:val="21"/>
-          <w:szCs w:val="21"/>
-        </w:rPr>
-        <w:t xml:space="preserve">": </w:t>
-      </w:r>
-      <w:r>
-        <w:rPr>
-          <w:rStyle w:val="hljs-literal1"/>
+        <w:t xml:space="preserve">    "success": </w:t>
+      </w:r>
+      <w:r>
+        <w:rPr>
           <w:rFonts w:ascii="Consolas" w:hAnsi="Consolas"/>
+          <w:color w:val="008800"/>
           <w:sz w:val="21"/>
           <w:szCs w:val="21"/>
         </w:rPr>
@@ -1706,7 +1753,7 @@
       </w:r>
       <w:r>
         <w:rPr>
-          <w:rStyle w:val="HTML"/>
+          <w:rFonts w:ascii="Consolas" w:hAnsi="Consolas"/>
           <w:color w:val="333333"/>
           <w:sz w:val="21"/>
           <w:szCs w:val="21"/>
@@ -1716,10 +1763,34 @@
     </w:p>
     <w:p>
       <w:pPr>
-        <w:pStyle w:val="HTML2"/>
+        <w:pBdr>
+          <w:top w:val="single" w:sz="6" w:space="6" w:color="CCCCCC"/>
+          <w:left w:val="single" w:sz="6" w:space="23" w:color="CCCCCC"/>
+          <w:bottom w:val="single" w:sz="6" w:space="6" w:color="CCCCCC"/>
+          <w:right w:val="single" w:sz="6" w:space="0" w:color="CCCCCC"/>
+        </w:pBdr>
+        <w:shd w:val="clear" w:color="auto" w:fill="DDDDDD"/>
+        <w:tabs>
+          <w:tab w:val="left" w:pos="916"/>
+          <w:tab w:val="left" w:pos="1832"/>
+          <w:tab w:val="left" w:pos="2748"/>
+          <w:tab w:val="left" w:pos="3664"/>
+          <w:tab w:val="left" w:pos="4580"/>
+          <w:tab w:val="left" w:pos="5496"/>
+          <w:tab w:val="left" w:pos="6412"/>
+          <w:tab w:val="left" w:pos="7328"/>
+          <w:tab w:val="left" w:pos="8244"/>
+          <w:tab w:val="left" w:pos="9160"/>
+          <w:tab w:val="left" w:pos="10076"/>
+          <w:tab w:val="left" w:pos="10992"/>
+          <w:tab w:val="left" w:pos="11908"/>
+          <w:tab w:val="left" w:pos="12824"/>
+          <w:tab w:val="left" w:pos="13740"/>
+          <w:tab w:val="left" w:pos="14656"/>
+        </w:tabs>
         <w:divId w:val="1360468416"/>
         <w:rPr>
-          <w:rStyle w:val="HTML"/>
+          <w:rFonts w:ascii="Consolas" w:hAnsi="Consolas"/>
           <w:color w:val="333333"/>
           <w:sz w:val="21"/>
           <w:szCs w:val="21"/>
@@ -1727,36 +1798,17 @@
       </w:pPr>
       <w:r>
         <w:rPr>
-          <w:rStyle w:val="HTML"/>
-          <w:color w:val="333333"/>
-          <w:sz w:val="21"/>
-          <w:szCs w:val="21"/>
-        </w:rPr>
-        <w:t xml:space="preserve">    "</w:t>
-      </w:r>
-      <w:r>
-        <w:rPr>
-          <w:rStyle w:val="hljs-attribute6"/>
           <w:rFonts w:ascii="Consolas" w:hAnsi="Consolas"/>
           <w:color w:val="333333"/>
           <w:sz w:val="21"/>
           <w:szCs w:val="21"/>
         </w:rPr>
-        <w:t>message</w:t>
-      </w:r>
-      <w:r>
-        <w:rPr>
-          <w:rStyle w:val="HTML"/>
-          <w:color w:val="333333"/>
-          <w:sz w:val="21"/>
-          <w:szCs w:val="21"/>
-        </w:rPr>
-        <w:t xml:space="preserve">": </w:t>
-      </w:r>
-      <w:r>
-        <w:rPr>
-          <w:rStyle w:val="hljs-string3"/>
+        <w:t xml:space="preserve">    "message": </w:t>
+      </w:r>
+      <w:r>
+        <w:rPr>
           <w:rFonts w:ascii="Consolas" w:hAnsi="Consolas"/>
+          <w:color w:val="880000"/>
           <w:sz w:val="21"/>
           <w:szCs w:val="21"/>
         </w:rPr>
@@ -1764,8 +1816,8 @@
       </w:r>
       <w:r>
         <w:rPr>
-          <w:rStyle w:val="hljs-string3"/>
           <w:rFonts w:ascii="Consolas" w:hAnsi="Consolas"/>
+          <w:color w:val="880000"/>
           <w:sz w:val="21"/>
           <w:szCs w:val="21"/>
         </w:rPr>
@@ -1773,8 +1825,8 @@
       </w:r>
       <w:r>
         <w:rPr>
-          <w:rStyle w:val="hljs-string3"/>
           <w:rFonts w:ascii="Consolas" w:hAnsi="Consolas"/>
+          <w:color w:val="880000"/>
           <w:sz w:val="21"/>
           <w:szCs w:val="21"/>
         </w:rPr>
@@ -1782,7 +1834,7 @@
       </w:r>
       <w:r>
         <w:rPr>
-          <w:rStyle w:val="HTML"/>
+          <w:rFonts w:ascii="Consolas" w:hAnsi="Consolas"/>
           <w:color w:val="333333"/>
           <w:sz w:val="21"/>
           <w:szCs w:val="21"/>
@@ -1792,11 +1844,34 @@
     </w:p>
     <w:p>
       <w:pPr>
-        <w:pStyle w:val="HTML2"/>
-        <w:ind w:firstLine="480"/>
+        <w:pBdr>
+          <w:top w:val="single" w:sz="6" w:space="6" w:color="CCCCCC"/>
+          <w:left w:val="single" w:sz="6" w:space="23" w:color="CCCCCC"/>
+          <w:bottom w:val="single" w:sz="6" w:space="6" w:color="CCCCCC"/>
+          <w:right w:val="single" w:sz="6" w:space="0" w:color="CCCCCC"/>
+        </w:pBdr>
+        <w:shd w:val="clear" w:color="auto" w:fill="DDDDDD"/>
+        <w:tabs>
+          <w:tab w:val="left" w:pos="916"/>
+          <w:tab w:val="left" w:pos="1832"/>
+          <w:tab w:val="left" w:pos="2748"/>
+          <w:tab w:val="left" w:pos="3664"/>
+          <w:tab w:val="left" w:pos="4580"/>
+          <w:tab w:val="left" w:pos="5496"/>
+          <w:tab w:val="left" w:pos="6412"/>
+          <w:tab w:val="left" w:pos="7328"/>
+          <w:tab w:val="left" w:pos="8244"/>
+          <w:tab w:val="left" w:pos="9160"/>
+          <w:tab w:val="left" w:pos="10076"/>
+          <w:tab w:val="left" w:pos="10992"/>
+          <w:tab w:val="left" w:pos="11908"/>
+          <w:tab w:val="left" w:pos="12824"/>
+          <w:tab w:val="left" w:pos="13740"/>
+          <w:tab w:val="left" w:pos="14656"/>
+        </w:tabs>
         <w:divId w:val="1360468416"/>
         <w:rPr>
-          <w:rStyle w:val="HTML"/>
+          <w:rFonts w:ascii="Consolas" w:hAnsi="Consolas"/>
           <w:color w:val="333333"/>
           <w:sz w:val="21"/>
           <w:szCs w:val="21"/>
@@ -1804,48 +1879,62 @@
       </w:pPr>
       <w:r>
         <w:rPr>
-          <w:rStyle w:val="HTML"/>
-          <w:color w:val="333333"/>
-          <w:sz w:val="21"/>
-          <w:szCs w:val="21"/>
-        </w:rPr>
-        <w:t>"</w:t>
-      </w:r>
-      <w:r>
-        <w:rPr>
-          <w:rStyle w:val="hljs-attribute6"/>
           <w:rFonts w:ascii="Consolas" w:hAnsi="Consolas"/>
           <w:color w:val="333333"/>
           <w:sz w:val="21"/>
           <w:szCs w:val="21"/>
         </w:rPr>
-        <w:t>code</w:t>
-      </w:r>
-      <w:r>
-        <w:rPr>
-          <w:rStyle w:val="HTML"/>
-          <w:color w:val="333333"/>
-          <w:sz w:val="21"/>
-          <w:szCs w:val="21"/>
-        </w:rPr>
-        <w:t xml:space="preserve">": </w:t>
-      </w:r>
-      <w:r>
-        <w:rPr>
-          <w:rStyle w:val="hljs-string3"/>
+        <w:t xml:space="preserve">    "code": </w:t>
+      </w:r>
+      <w:r>
+        <w:rPr>
           <w:rFonts w:ascii="Consolas" w:hAnsi="Consolas"/>
+          <w:color w:val="880000"/>
           <w:sz w:val="21"/>
           <w:szCs w:val="21"/>
         </w:rPr>
         <w:t>"10003"</w:t>
+      </w:r>
+      <w:r>
+        <w:rPr>
+          <w:rFonts w:ascii="Consolas" w:hAnsi="Consolas"/>
+          <w:color w:val="333333"/>
+          <w:sz w:val="21"/>
+          <w:szCs w:val="21"/>
+        </w:rPr>
+        <w:t>,</w:t>
       </w:r>
     </w:p>
     <w:p>
       <w:pPr>
-        <w:pStyle w:val="HTML2"/>
+        <w:pBdr>
+          <w:top w:val="single" w:sz="6" w:space="6" w:color="CCCCCC"/>
+          <w:left w:val="single" w:sz="6" w:space="23" w:color="CCCCCC"/>
+          <w:bottom w:val="single" w:sz="6" w:space="6" w:color="CCCCCC"/>
+          <w:right w:val="single" w:sz="6" w:space="0" w:color="CCCCCC"/>
+        </w:pBdr>
+        <w:shd w:val="clear" w:color="auto" w:fill="DDDDDD"/>
+        <w:tabs>
+          <w:tab w:val="left" w:pos="916"/>
+          <w:tab w:val="left" w:pos="1832"/>
+          <w:tab w:val="left" w:pos="2748"/>
+          <w:tab w:val="left" w:pos="3664"/>
+          <w:tab w:val="left" w:pos="4580"/>
+          <w:tab w:val="left" w:pos="5496"/>
+          <w:tab w:val="left" w:pos="6412"/>
+          <w:tab w:val="left" w:pos="7328"/>
+          <w:tab w:val="left" w:pos="8244"/>
+          <w:tab w:val="left" w:pos="9160"/>
+          <w:tab w:val="left" w:pos="10076"/>
+          <w:tab w:val="left" w:pos="10992"/>
+          <w:tab w:val="left" w:pos="11908"/>
+          <w:tab w:val="left" w:pos="12824"/>
+          <w:tab w:val="left" w:pos="13740"/>
+          <w:tab w:val="left" w:pos="14656"/>
+        </w:tabs>
         <w:divId w:val="1360468416"/>
         <w:rPr>
-          <w:rStyle w:val="HTML"/>
+          <w:rFonts w:ascii="Consolas" w:hAnsi="Consolas"/>
           <w:color w:val="333333"/>
           <w:sz w:val="21"/>
           <w:szCs w:val="21"/>
@@ -1853,7 +1942,61 @@
       </w:pPr>
       <w:r>
         <w:rPr>
-          <w:rStyle w:val="HTML"/>
+          <w:rFonts w:ascii="Consolas" w:hAnsi="Consolas"/>
+          <w:color w:val="333333"/>
+          <w:sz w:val="21"/>
+          <w:szCs w:val="21"/>
+        </w:rPr>
+        <w:t xml:space="preserve">    "items": </w:t>
+      </w:r>
+      <w:r>
+        <w:rPr>
+          <w:rFonts w:ascii="Consolas" w:hAnsi="Consolas"/>
+          <w:color w:val="008800"/>
+          <w:sz w:val="21"/>
+          <w:szCs w:val="21"/>
+        </w:rPr>
+        <w:t>null</w:t>
+      </w:r>
+    </w:p>
+    <w:p>
+      <w:pPr>
+        <w:pBdr>
+          <w:top w:val="single" w:sz="6" w:space="6" w:color="CCCCCC"/>
+          <w:left w:val="single" w:sz="6" w:space="23" w:color="CCCCCC"/>
+          <w:bottom w:val="single" w:sz="6" w:space="6" w:color="CCCCCC"/>
+          <w:right w:val="single" w:sz="6" w:space="0" w:color="CCCCCC"/>
+        </w:pBdr>
+        <w:shd w:val="clear" w:color="auto" w:fill="DDDDDD"/>
+        <w:tabs>
+          <w:tab w:val="left" w:pos="916"/>
+          <w:tab w:val="left" w:pos="1832"/>
+          <w:tab w:val="left" w:pos="2748"/>
+          <w:tab w:val="left" w:pos="3664"/>
+          <w:tab w:val="left" w:pos="4580"/>
+          <w:tab w:val="left" w:pos="5496"/>
+          <w:tab w:val="left" w:pos="6412"/>
+          <w:tab w:val="left" w:pos="7328"/>
+          <w:tab w:val="left" w:pos="8244"/>
+          <w:tab w:val="left" w:pos="9160"/>
+          <w:tab w:val="left" w:pos="10076"/>
+          <w:tab w:val="left" w:pos="10992"/>
+          <w:tab w:val="left" w:pos="11908"/>
+          <w:tab w:val="left" w:pos="12824"/>
+          <w:tab w:val="left" w:pos="13740"/>
+          <w:tab w:val="left" w:pos="14656"/>
+        </w:tabs>
+        <w:divId w:val="1360468416"/>
+        <w:rPr>
+          <w:rFonts w:ascii="Courier New" w:hAnsi="Courier New" w:cs="Courier New"/>
+          <w:color w:val="333333"/>
+          <w:sz w:val="21"/>
+          <w:szCs w:val="21"/>
+        </w:rPr>
+      </w:pPr>
+      <w:r>
+        <w:rPr>
+          <w:rFonts w:ascii="Consolas" w:hAnsi="Consolas"/>
           <w:color w:val="333333"/>
           <w:sz w:val="21"/>
           <w:szCs w:val="21"/>
@@ -1906,7 +2049,7 @@
       <w:tblGrid>
         <w:gridCol w:w="1213"/>
         <w:gridCol w:w="1204"/>
-        <w:gridCol w:w="874"/>
+        <w:gridCol w:w="967"/>
         <w:gridCol w:w="782"/>
         <w:gridCol w:w="782"/>
       </w:tblGrid>
@@ -2368,6 +2511,7 @@
                 <w:sz w:val="21"/>
                 <w:szCs w:val="21"/>
               </w:rPr>
+              <w:lastRenderedPageBreak/>
               <w:t>message</w:t>
             </w:r>
           </w:p>
@@ -2567,7 +2711,6 @@
                 <w:sz w:val="21"/>
                 <w:szCs w:val="21"/>
               </w:rPr>
-              <w:lastRenderedPageBreak/>
               <w:t>code</w:t>
             </w:r>
           </w:p>
@@ -2726,6 +2869,205 @@
               </w:rPr>
               <w:t>-</w:t>
             </w:r>
+          </w:p>
+        </w:tc>
+      </w:tr>
+      <w:tr>
+        <w:trPr>
+          <w:divId w:val="1360468416"/>
+        </w:trPr>
+        <w:tc>
+          <w:tcPr>
+            <w:tcW w:w="0" w:type="auto"/>
+            <w:tcBorders>
+              <w:top w:val="single" w:sz="6" w:space="0" w:color="CCCCCC"/>
+              <w:left w:val="single" w:sz="6" w:space="0" w:color="CCCCCC"/>
+              <w:bottom w:val="single" w:sz="6" w:space="0" w:color="CCCCCC"/>
+              <w:right w:val="single" w:sz="6" w:space="0" w:color="CCCCCC"/>
+            </w:tcBorders>
+            <w:tcMar>
+              <w:top w:w="90" w:type="dxa"/>
+              <w:left w:w="180" w:type="dxa"/>
+              <w:bottom w:w="90" w:type="dxa"/>
+              <w:right w:w="180" w:type="dxa"/>
+            </w:tcMar>
+            <w:vAlign w:val="center"/>
+          </w:tcPr>
+          <w:p>
+            <w:pPr>
+              <w:rPr>
+                <w:rFonts w:ascii="Helvetica" w:hAnsi="Helvetica" w:cs="Helvetica"/>
+                <w:color w:val="333333"/>
+                <w:sz w:val="21"/>
+                <w:szCs w:val="21"/>
+              </w:rPr>
+            </w:pPr>
+            <w:r>
+              <w:rPr>
+                <w:rFonts w:ascii="Helvetica" w:hAnsi="Helvetica" w:cs="Helvetica"/>
+                <w:color w:val="333333"/>
+                <w:sz w:val="21"/>
+                <w:szCs w:val="21"/>
+              </w:rPr>
+              <w:t>I</w:t>
+            </w:r>
+            <w:r>
+              <w:rPr>
+                <w:rFonts w:ascii="Helvetica" w:hAnsi="Helvetica" w:cs="Helvetica"/>
+                <w:color w:val="333333"/>
+              </w:rPr>
+              <w:t>tems</w:t>
+            </w:r>
+          </w:p>
+        </w:tc>
+        <w:tc>
+          <w:tcPr>
+            <w:tcW w:w="0" w:type="auto"/>
+            <w:tcBorders>
+              <w:top w:val="single" w:sz="6" w:space="0" w:color="CCCCCC"/>
+              <w:left w:val="single" w:sz="6" w:space="0" w:color="CCCCCC"/>
+              <w:bottom w:val="single" w:sz="6" w:space="0" w:color="CCCCCC"/>
+              <w:right w:val="single" w:sz="6" w:space="0" w:color="CCCCCC"/>
+            </w:tcBorders>
+            <w:tcMar>
+              <w:top w:w="90" w:type="dxa"/>
+              <w:left w:w="180" w:type="dxa"/>
+              <w:bottom w:w="90" w:type="dxa"/>
+              <w:right w:w="180" w:type="dxa"/>
+            </w:tcMar>
+            <w:vAlign w:val="center"/>
+          </w:tcPr>
+          <w:p>
+            <w:pPr>
+              <w:jc w:val="center"/>
+              <w:rPr>
+                <w:rFonts w:ascii="Helvetica" w:hAnsi="Helvetica" w:cs="Helvetica"/>
+                <w:color w:val="333333"/>
+                <w:sz w:val="21"/>
+                <w:szCs w:val="21"/>
+              </w:rPr>
+            </w:pPr>
+            <w:r>
+              <w:rPr>
+                <w:rFonts w:ascii="Helvetica" w:hAnsi="Helvetica" w:cs="Helvetica" w:hint="eastAsia"/>
+                <w:color w:val="333333"/>
+                <w:sz w:val="21"/>
+                <w:szCs w:val="21"/>
+              </w:rPr>
+              <w:t>其他内容</w:t>
+            </w:r>
+          </w:p>
+        </w:tc>
+        <w:tc>
+          <w:tcPr>
+            <w:tcW w:w="0" w:type="auto"/>
+            <w:tcBorders>
+              <w:top w:val="single" w:sz="6" w:space="0" w:color="CCCCCC"/>
+              <w:left w:val="single" w:sz="6" w:space="0" w:color="CCCCCC"/>
+              <w:bottom w:val="single" w:sz="6" w:space="0" w:color="CCCCCC"/>
+              <w:right w:val="single" w:sz="6" w:space="0" w:color="CCCCCC"/>
+            </w:tcBorders>
+            <w:tcMar>
+              <w:top w:w="90" w:type="dxa"/>
+              <w:left w:w="180" w:type="dxa"/>
+              <w:bottom w:w="90" w:type="dxa"/>
+              <w:right w:w="180" w:type="dxa"/>
+            </w:tcMar>
+            <w:vAlign w:val="center"/>
+          </w:tcPr>
+          <w:p>
+            <w:pPr>
+              <w:jc w:val="center"/>
+              <w:rPr>
+                <w:rFonts w:ascii="Helvetica" w:hAnsi="Helvetica" w:cs="Helvetica"/>
+                <w:color w:val="333333"/>
+                <w:sz w:val="21"/>
+                <w:szCs w:val="21"/>
+              </w:rPr>
+            </w:pPr>
+            <w:r>
+              <w:rPr>
+                <w:rFonts w:ascii="Helvetica" w:hAnsi="Helvetica" w:cs="Helvetica" w:hint="eastAsia"/>
+                <w:color w:val="333333"/>
+                <w:sz w:val="21"/>
+                <w:szCs w:val="21"/>
+              </w:rPr>
+              <w:t>S</w:t>
+            </w:r>
+            <w:r>
+              <w:rPr>
+                <w:rFonts w:ascii="Helvetica" w:hAnsi="Helvetica" w:cs="Helvetica" w:hint="eastAsia"/>
+                <w:color w:val="333333"/>
+              </w:rPr>
+              <w:t>tring</w:t>
+            </w:r>
+          </w:p>
+        </w:tc>
+        <w:tc>
+          <w:tcPr>
+            <w:tcW w:w="0" w:type="auto"/>
+            <w:tcBorders>
+              <w:top w:val="single" w:sz="6" w:space="0" w:color="CCCCCC"/>
+              <w:left w:val="single" w:sz="6" w:space="0" w:color="CCCCCC"/>
+              <w:bottom w:val="single" w:sz="6" w:space="0" w:color="CCCCCC"/>
+              <w:right w:val="single" w:sz="6" w:space="0" w:color="CCCCCC"/>
+            </w:tcBorders>
+            <w:tcMar>
+              <w:top w:w="90" w:type="dxa"/>
+              <w:left w:w="180" w:type="dxa"/>
+              <w:bottom w:w="90" w:type="dxa"/>
+              <w:right w:w="180" w:type="dxa"/>
+            </w:tcMar>
+            <w:vAlign w:val="center"/>
+          </w:tcPr>
+          <w:p>
+            <w:pPr>
+              <w:jc w:val="center"/>
+              <w:rPr>
+                <w:rFonts w:ascii="Helvetica" w:hAnsi="Helvetica" w:cs="Helvetica"/>
+                <w:color w:val="333333"/>
+                <w:sz w:val="21"/>
+                <w:szCs w:val="21"/>
+              </w:rPr>
+            </w:pPr>
+            <w:r>
+              <w:rPr>
+                <w:rFonts w:ascii="Helvetica" w:hAnsi="Helvetica" w:cs="Helvetica" w:hint="eastAsia"/>
+                <w:color w:val="333333"/>
+                <w:sz w:val="21"/>
+                <w:szCs w:val="21"/>
+              </w:rPr>
+              <w:t>Y</w:t>
+            </w:r>
+          </w:p>
+        </w:tc>
+        <w:tc>
+          <w:tcPr>
+            <w:tcW w:w="0" w:type="auto"/>
+            <w:tcBorders>
+              <w:top w:val="single" w:sz="6" w:space="0" w:color="CCCCCC"/>
+              <w:left w:val="single" w:sz="6" w:space="0" w:color="CCCCCC"/>
+              <w:bottom w:val="single" w:sz="6" w:space="0" w:color="CCCCCC"/>
+              <w:right w:val="single" w:sz="6" w:space="0" w:color="CCCCCC"/>
+            </w:tcBorders>
+            <w:tcMar>
+              <w:top w:w="90" w:type="dxa"/>
+              <w:left w:w="180" w:type="dxa"/>
+              <w:bottom w:w="90" w:type="dxa"/>
+              <w:right w:w="180" w:type="dxa"/>
+            </w:tcMar>
+            <w:vAlign w:val="center"/>
+          </w:tcPr>
+          <w:p>
+            <w:pPr>
+              <w:jc w:val="right"/>
+              <w:rPr>
+                <w:rFonts w:ascii="Helvetica" w:hAnsi="Helvetica" w:cs="Helvetica"/>
+                <w:color w:val="333333"/>
+                <w:sz w:val="21"/>
+                <w:szCs w:val="21"/>
+              </w:rPr>
+            </w:pPr>
           </w:p>
         </w:tc>
       </w:tr>
